--- a/5  Prueba/Caso de Prueba Loguear usuario.docx
+++ b/5  Prueba/Caso de Prueba Loguear usuario.docx
@@ -5,6 +5,9 @@
     <w:p>
       <w:pPr>
         <w:pStyle w:val="Ttulo"/>
+        <w:rPr>
+          <w:lang w:val="es-AR"/>
+        </w:rPr>
       </w:pPr>
       <w:r>
         <w:rPr>
@@ -30,6 +33,9 @@
     <w:p>
       <w:pPr>
         <w:pStyle w:val="Ttulo3"/>
+        <w:rPr>
+          <w:lang w:val="es-AR"/>
+        </w:rPr>
       </w:pPr>
       <w:r>
         <w:rPr>
@@ -41,6 +47,9 @@
     <w:p>
       <w:pPr>
         <w:pStyle w:val="Textbody"/>
+        <w:rPr>
+          <w:lang w:val="es-AR"/>
+        </w:rPr>
       </w:pPr>
     </w:p>
     <w:p>
@@ -168,7 +177,13 @@
         <w:rPr>
           <w:lang w:val="es-AR"/>
         </w:rPr>
-        <w:t>Datos de prueba</w:t>
+        <w:t>Casos</w:t>
+      </w:r>
+      <w:r>
+        <w:rPr>
+          <w:lang w:val="es-AR"/>
+        </w:rPr>
+        <w:t xml:space="preserve"> de prueba</w:t>
       </w:r>
     </w:p>
     <w:p>
@@ -181,27 +196,50 @@
     </w:p>
     <w:p>
       <w:pPr>
-        <w:rPr>
-          <w:lang w:val="es-AR"/>
-        </w:rPr>
-      </w:pPr>
-      <w:r>
-        <w:rPr>
-          <w:lang w:val="es-AR"/>
-        </w:rPr>
-        <w:t xml:space="preserve">Datos de prueba: </w:t>
-      </w:r>
-    </w:p>
-    <w:p>
-      <w:pPr>
-        <w:pStyle w:val="Sinespaciado"/>
-        <w:tabs>
-          <w:tab w:val="left" w:pos="7025"/>
-        </w:tabs>
-        <w:rPr>
-          <w:lang w:val="es-AR"/>
-        </w:rPr>
-      </w:pPr>
+        <w:pStyle w:val="Ttulo4"/>
+        <w:rPr>
+          <w:lang w:val="es-AR"/>
+        </w:rPr>
+      </w:pPr>
+      <w:r>
+        <w:rPr>
+          <w:lang w:val="es-AR"/>
+        </w:rPr>
+        <w:t>CP0005</w:t>
+      </w:r>
+    </w:p>
+    <w:p>
+      <w:pPr>
+        <w:rPr>
+          <w:lang w:val="es-AR"/>
+        </w:rPr>
+      </w:pPr>
+      <w:r>
+        <w:rPr>
+          <w:b/>
+          <w:lang w:val="es-AR"/>
+        </w:rPr>
+        <w:t xml:space="preserve">Objetivo: </w:t>
+      </w:r>
+      <w:r>
+        <w:rPr>
+          <w:lang w:val="es-AR"/>
+        </w:rPr>
+        <w:t>Esperar el aviso de datos inválidos ingresados  por parte del sistema ante el envío del formulario sin datos.</w:t>
+      </w:r>
+    </w:p>
+    <w:p>
+      <w:pPr>
+        <w:rPr>
+          <w:lang w:val="es-AR"/>
+        </w:rPr>
+      </w:pPr>
+      <w:r>
+        <w:rPr>
+          <w:lang w:val="es-AR"/>
+        </w:rPr>
+        <w:t xml:space="preserve"> </w:t>
+      </w:r>
       <w:r>
         <w:rPr>
           <w:lang w:val="es-AR"/>
@@ -219,7 +257,13 @@
         <w:rPr>
           <w:lang w:val="es-AR"/>
         </w:rPr>
-        <w:t>Se debe haber ejecutado con éxito el caso de prueba Registro usuario</w:t>
+        <w:t>Se debe haber ejecutado con éxito el</w:t>
+      </w:r>
+      <w:r>
+        <w:rPr>
+          <w:lang w:val="es-AR"/>
+        </w:rPr>
+        <w:t xml:space="preserve"> CP0001.</w:t>
       </w:r>
     </w:p>
     <w:p>
@@ -316,15 +360,68 @@
     </w:p>
     <w:p>
       <w:pPr>
-        <w:rPr>
-          <w:lang w:val="es-AR"/>
-        </w:rPr>
-      </w:pPr>
-      <w:r>
-        <w:rPr>
-          <w:lang w:val="es-AR"/>
-        </w:rPr>
-        <w:t xml:space="preserve">Datos de prueba: </w:t>
+        <w:pStyle w:val="Ttulo4"/>
+        <w:rPr>
+          <w:lang w:val="es-AR"/>
+        </w:rPr>
+      </w:pPr>
+      <w:r>
+        <w:rPr>
+          <w:lang w:val="es-AR"/>
+        </w:rPr>
+        <w:t>CP0006</w:t>
+      </w:r>
+    </w:p>
+    <w:p>
+      <w:pPr>
+        <w:rPr>
+          <w:lang w:val="es-AR"/>
+        </w:rPr>
+      </w:pPr>
+      <w:r>
+        <w:rPr>
+          <w:b/>
+          <w:lang w:val="es-AR"/>
+        </w:rPr>
+        <w:t xml:space="preserve">Objetivo: </w:t>
+      </w:r>
+      <w:r>
+        <w:rPr>
+          <w:lang w:val="es-AR"/>
+        </w:rPr>
+        <w:t>Demostrar el correcto funcionamiento del sistema ante el ingreso de datos validos para el loguin.</w:t>
+      </w:r>
+    </w:p>
+    <w:p>
+      <w:pPr>
+        <w:rPr>
+          <w:lang w:val="es-AR"/>
+        </w:rPr>
+      </w:pPr>
+      <w:r>
+        <w:rPr>
+          <w:lang w:val="es-AR"/>
+        </w:rPr>
+        <w:tab/>
+      </w:r>
+      <w:r>
+        <w:rPr>
+          <w:b/>
+          <w:lang w:val="es-AR"/>
+        </w:rPr>
+        <w:t xml:space="preserve">Precondición: </w:t>
+      </w:r>
+      <w:r>
+        <w:rPr>
+          <w:lang w:val="es-AR"/>
+        </w:rPr>
+        <w:t>Se debe haber ejecutado con éxito el CP0001.</w:t>
+      </w:r>
+      <w:r>
+        <w:rPr>
+          <w:lang w:val="es-AR"/>
+        </w:rPr>
+        <w:tab/>
       </w:r>
     </w:p>
     <w:p>
@@ -338,25 +435,6 @@
           <w:lang w:val="es-AR"/>
         </w:rPr>
       </w:pPr>
-      <w:r>
-        <w:rPr>
-          <w:lang w:val="es-AR"/>
-        </w:rPr>
-        <w:tab/>
-      </w:r>
-      <w:r>
-        <w:rPr>
-          <w:b/>
-          <w:lang w:val="es-AR"/>
-        </w:rPr>
-        <w:t xml:space="preserve">Precondición: </w:t>
-      </w:r>
-      <w:r>
-        <w:rPr>
-          <w:lang w:val="es-AR"/>
-        </w:rPr>
-        <w:t>Se debe haber ejecutado con éxito el caso de prueba Registro usuario</w:t>
-      </w:r>
       <w:r>
         <w:rPr>
           <w:lang w:val="es-AR"/>
@@ -495,15 +573,43 @@
     </w:p>
     <w:p>
       <w:pPr>
-        <w:rPr>
-          <w:lang w:val="es-AR"/>
-        </w:rPr>
-      </w:pPr>
-      <w:r>
-        <w:rPr>
-          <w:lang w:val="es-AR"/>
-        </w:rPr>
-        <w:t xml:space="preserve">Datos de prueba: </w:t>
+        <w:pStyle w:val="Ttulo4"/>
+        <w:rPr>
+          <w:lang w:val="es-AR"/>
+        </w:rPr>
+      </w:pPr>
+      <w:r>
+        <w:rPr>
+          <w:lang w:val="es-AR"/>
+        </w:rPr>
+        <w:t>CP0007</w:t>
+      </w:r>
+    </w:p>
+    <w:p>
+      <w:pPr>
+        <w:rPr>
+          <w:lang w:val="es-AR"/>
+        </w:rPr>
+      </w:pPr>
+      <w:r>
+        <w:rPr>
+          <w:b/>
+          <w:lang w:val="es-AR"/>
+        </w:rPr>
+        <w:t xml:space="preserve">Objetivo: </w:t>
+      </w:r>
+      <w:r>
+        <w:rPr>
+          <w:lang w:val="es-AR"/>
+        </w:rPr>
+        <w:t>Esperar el aviso de datos inválidos ingresados  por parte del sistema ante el ingreso de datos erróneos.</w:t>
+      </w:r>
+      <w:r>
+        <w:rPr>
+          <w:b/>
+          <w:lang w:val="es-AR"/>
+        </w:rPr>
+        <w:t xml:space="preserve"> </w:t>
       </w:r>
     </w:p>
     <w:p>
@@ -533,7 +639,7 @@
         <w:rPr>
           <w:lang w:val="es-AR"/>
         </w:rPr>
-        <w:t>El usuario no se tiene que haber registrado antes.</w:t>
+        <w:t>Se debe haber ejecutado con éxito el CP0001.</w:t>
       </w:r>
     </w:p>
     <w:p>
